--- a/Segundo/Servidor/Práctica 2- Inserción de código en páginas web.docx
+++ b/Segundo/Servidor/Práctica 2- Inserción de código en páginas web.docx
@@ -62,35 +62,7 @@
         <w:rPr>
           <w:color w:val="0E2841" w:themeColor="text2"/>
         </w:rPr>
-        <w:t xml:space="preserve">Variable de tipo </w:t>
-      </w:r>
-      <w:proofErr w:type="spellStart"/>
-      <w:r>
-        <w:rPr>
-          <w:color w:val="0E2841" w:themeColor="text2"/>
-        </w:rPr>
-        <w:t>String</w:t>
-      </w:r>
-      <w:proofErr w:type="spellEnd"/>
-      <w:r>
-        <w:rPr>
-          <w:color w:val="0E2841" w:themeColor="text2"/>
-        </w:rPr>
-        <w:t xml:space="preserve"> con valor “Hola” concatenada a un espacio y concatenada a una variable de tipo </w:t>
-      </w:r>
-      <w:proofErr w:type="spellStart"/>
-      <w:r>
-        <w:rPr>
-          <w:color w:val="0E2841" w:themeColor="text2"/>
-        </w:rPr>
-        <w:t>String</w:t>
-      </w:r>
-      <w:proofErr w:type="spellEnd"/>
-      <w:r>
-        <w:rPr>
-          <w:color w:val="0E2841" w:themeColor="text2"/>
-        </w:rPr>
-        <w:t xml:space="preserve"> con valor “Mundo”. Guarda la concatenación en una nueva variable. </w:t>
+        <w:t xml:space="preserve">Variable de tipo String con valor “Hola” concatenada a un espacio y concatenada a una variable de tipo String con valor “Mundo”. Guarda la concatenación en una nueva variable. </w:t>
       </w:r>
     </w:p>
     <w:p>
@@ -109,21 +81,7 @@
         <w:rPr>
           <w:color w:val="0E2841" w:themeColor="text2"/>
         </w:rPr>
-        <w:t xml:space="preserve">b. Variable de tipo </w:t>
-      </w:r>
-      <w:proofErr w:type="spellStart"/>
-      <w:r>
-        <w:rPr>
-          <w:color w:val="0E2841" w:themeColor="text2"/>
-        </w:rPr>
-        <w:t>boolean</w:t>
-      </w:r>
-      <w:proofErr w:type="spellEnd"/>
-      <w:r>
-        <w:rPr>
-          <w:color w:val="0E2841" w:themeColor="text2"/>
-        </w:rPr>
-        <w:t xml:space="preserve"> con valor “true”.</w:t>
+        <w:t>b. Variable de tipo boolean con valor “true”.</w:t>
       </w:r>
     </w:p>
     <w:p>
@@ -142,21 +100,7 @@
         <w:rPr>
           <w:color w:val="0E2841" w:themeColor="text2"/>
         </w:rPr>
-        <w:t xml:space="preserve">c. Variable de tipo </w:t>
-      </w:r>
-      <w:proofErr w:type="spellStart"/>
-      <w:r>
-        <w:rPr>
-          <w:color w:val="0E2841" w:themeColor="text2"/>
-        </w:rPr>
-        <w:t>float</w:t>
-      </w:r>
-      <w:proofErr w:type="spellEnd"/>
-      <w:r>
-        <w:rPr>
-          <w:color w:val="0E2841" w:themeColor="text2"/>
-        </w:rPr>
-        <w:t xml:space="preserve"> con valor “3,14”.</w:t>
+        <w:t>c. Variable de tipo float con valor “3,14”.</w:t>
       </w:r>
     </w:p>
     <w:p>
@@ -188,6 +132,7 @@
       </w:pPr>
       <w:r>
         <w:rPr>
+          <w:noProof/>
           <w:color w:val="0E2841" w:themeColor="text2"/>
         </w:rPr>
         <w:drawing>
@@ -236,6 +181,7 @@
       </w:pPr>
       <w:r>
         <w:rPr>
+          <w:noProof/>
           <w:color w:val="0E2841" w:themeColor="text2"/>
         </w:rPr>
         <w:lastRenderedPageBreak/>
@@ -303,25 +249,7 @@
           <w:bCs/>
           <w:color w:val="0E2841" w:themeColor="text2"/>
         </w:rPr>
-        <w:t xml:space="preserve">2. Cambia la variable de tipo </w:t>
-      </w:r>
-      <w:proofErr w:type="spellStart"/>
-      <w:r>
-        <w:rPr>
-          <w:b/>
-          <w:bCs/>
-          <w:color w:val="0E2841" w:themeColor="text2"/>
-        </w:rPr>
-        <w:t>boolean</w:t>
-      </w:r>
-      <w:proofErr w:type="spellEnd"/>
-      <w:r>
-        <w:rPr>
-          <w:b/>
-          <w:bCs/>
-          <w:color w:val="0E2841" w:themeColor="text2"/>
-        </w:rPr>
-        <w:t xml:space="preserve"> a valor “false”. Muestra el resultado obtenido al ejecutarlo con el servidor.</w:t>
+        <w:t>2. Cambia la variable de tipo boolean a valor “false”. Muestra el resultado obtenido al ejecutarlo con el servidor.</w:t>
       </w:r>
       <w:r>
         <w:rPr>
@@ -339,6 +267,7 @@
       </w:pPr>
       <w:r>
         <w:rPr>
+          <w:noProof/>
           <w:color w:val="0E2841" w:themeColor="text2"/>
         </w:rPr>
         <w:drawing>
@@ -390,6 +319,7 @@
       </w:r>
       <w:r>
         <w:rPr>
+          <w:noProof/>
           <w:color w:val="0E2841" w:themeColor="text2"/>
         </w:rPr>
         <w:drawing>
@@ -516,9 +446,44 @@
           <w:lang w:eastAsia="es-ES"/>
           <w14:ligatures w14:val="none"/>
         </w:rPr>
-        <w:t xml:space="preserve">"Saludo: </w:t>
-      </w:r>
-      <w:proofErr w:type="gramStart"/>
+        <w:t>"Saludo: "</w:t>
+      </w:r>
+      <w:r>
+        <w:rPr>
+          <w:rFonts w:ascii="Monocraft" w:eastAsia="Monocraft" w:hAnsi="Monocraft" w:cs="Monocraft" w:hint="eastAsia"/>
+          <w:color w:val="D4D4D4"/>
+          <w:kern w:val="0"/>
+          <w:sz w:val="21"/>
+          <w:szCs w:val="21"/>
+          <w:lang w:eastAsia="es-ES"/>
+          <w14:ligatures w14:val="none"/>
+        </w:rPr>
+        <w:t xml:space="preserve"> . </w:t>
+      </w:r>
+      <w:r>
+        <w:rPr>
+          <w:rFonts w:ascii="Monocraft" w:eastAsia="Monocraft" w:hAnsi="Monocraft" w:cs="Monocraft" w:hint="eastAsia"/>
+          <w:color w:val="DCDCAA"/>
+          <w:kern w:val="0"/>
+          <w:sz w:val="21"/>
+          <w:szCs w:val="21"/>
+          <w:lang w:eastAsia="es-ES"/>
+          <w14:ligatures w14:val="none"/>
+        </w:rPr>
+        <w:t>str_replace</w:t>
+      </w:r>
+      <w:r>
+        <w:rPr>
+          <w:rFonts w:ascii="Monocraft" w:eastAsia="Monocraft" w:hAnsi="Monocraft" w:cs="Monocraft" w:hint="eastAsia"/>
+          <w:color w:val="D4D4D4"/>
+          <w:kern w:val="0"/>
+          <w:sz w:val="21"/>
+          <w:szCs w:val="21"/>
+          <w:lang w:eastAsia="es-ES"/>
+          <w14:ligatures w14:val="none"/>
+        </w:rPr>
+        <w:t>(</w:t>
+      </w:r>
       <w:r>
         <w:rPr>
           <w:rFonts w:ascii="Monocraft" w:eastAsia="Monocraft" w:hAnsi="Monocraft" w:cs="Monocraft" w:hint="eastAsia"/>
@@ -529,7 +494,7 @@
           <w:lang w:eastAsia="es-ES"/>
           <w14:ligatures w14:val="none"/>
         </w:rPr>
-        <w:t>"</w:t>
+        <w:t>" "</w:t>
       </w:r>
       <w:r>
         <w:rPr>
@@ -541,9 +506,20 @@
           <w:lang w:eastAsia="es-ES"/>
           <w14:ligatures w14:val="none"/>
         </w:rPr>
-        <w:t xml:space="preserve"> .</w:t>
-      </w:r>
-      <w:proofErr w:type="gramEnd"/>
+        <w:t xml:space="preserve">, </w:t>
+      </w:r>
+      <w:r>
+        <w:rPr>
+          <w:rFonts w:ascii="Monocraft" w:eastAsia="Monocraft" w:hAnsi="Monocraft" w:cs="Monocraft" w:hint="eastAsia"/>
+          <w:color w:val="CE9178"/>
+          <w:kern w:val="0"/>
+          <w:sz w:val="21"/>
+          <w:szCs w:val="21"/>
+          <w:lang w:eastAsia="es-ES"/>
+          <w14:ligatures w14:val="none"/>
+        </w:rPr>
+        <w:t>""</w:t>
+      </w:r>
       <w:r>
         <w:rPr>
           <w:rFonts w:ascii="Monocraft" w:eastAsia="Monocraft" w:hAnsi="Monocraft" w:cs="Monocraft" w:hint="eastAsia"/>
@@ -554,35 +530,20 @@
           <w:lang w:eastAsia="es-ES"/>
           <w14:ligatures w14:val="none"/>
         </w:rPr>
-        <w:t xml:space="preserve"> </w:t>
-      </w:r>
-      <w:proofErr w:type="spellStart"/>
+        <w:t xml:space="preserve">, </w:t>
+      </w:r>
       <w:r>
         <w:rPr>
           <w:rFonts w:ascii="Monocraft" w:eastAsia="Monocraft" w:hAnsi="Monocraft" w:cs="Monocraft" w:hint="eastAsia"/>
-          <w:color w:val="DCDCAA"/>
+          <w:color w:val="9CDCFE"/>
           <w:kern w:val="0"/>
           <w:sz w:val="21"/>
           <w:szCs w:val="21"/>
           <w:lang w:eastAsia="es-ES"/>
           <w14:ligatures w14:val="none"/>
         </w:rPr>
-        <w:t>str_</w:t>
-      </w:r>
-      <w:proofErr w:type="gramStart"/>
-      <w:r>
-        <w:rPr>
-          <w:rFonts w:ascii="Monocraft" w:eastAsia="Monocraft" w:hAnsi="Monocraft" w:cs="Monocraft" w:hint="eastAsia"/>
-          <w:color w:val="DCDCAA"/>
-          <w:kern w:val="0"/>
-          <w:sz w:val="21"/>
-          <w:szCs w:val="21"/>
-          <w:lang w:eastAsia="es-ES"/>
-          <w14:ligatures w14:val="none"/>
-        </w:rPr>
-        <w:t>replace</w:t>
-      </w:r>
-      <w:proofErr w:type="spellEnd"/>
+        <w:t>$saludoCompleto</w:t>
+      </w:r>
       <w:r>
         <w:rPr>
           <w:rFonts w:ascii="Monocraft" w:eastAsia="Monocraft" w:hAnsi="Monocraft" w:cs="Monocraft" w:hint="eastAsia"/>
@@ -593,9 +554,8 @@
           <w:lang w:eastAsia="es-ES"/>
           <w14:ligatures w14:val="none"/>
         </w:rPr>
-        <w:t>(</w:t>
-      </w:r>
-      <w:proofErr w:type="gramEnd"/>
+        <w:t xml:space="preserve">). </w:t>
+      </w:r>
       <w:r>
         <w:rPr>
           <w:rFonts w:ascii="Monocraft" w:eastAsia="Monocraft" w:hAnsi="Monocraft" w:cs="Monocraft" w:hint="eastAsia"/>
@@ -606,7 +566,7 @@
           <w:lang w:eastAsia="es-ES"/>
           <w14:ligatures w14:val="none"/>
         </w:rPr>
-        <w:t>" "</w:t>
+        <w:t>"&lt;br&gt;"</w:t>
       </w:r>
       <w:r>
         <w:rPr>
@@ -618,118 +578,6 @@
           <w:lang w:eastAsia="es-ES"/>
           <w14:ligatures w14:val="none"/>
         </w:rPr>
-        <w:t xml:space="preserve">, </w:t>
-      </w:r>
-      <w:r>
-        <w:rPr>
-          <w:rFonts w:ascii="Monocraft" w:eastAsia="Monocraft" w:hAnsi="Monocraft" w:cs="Monocraft" w:hint="eastAsia"/>
-          <w:color w:val="CE9178"/>
-          <w:kern w:val="0"/>
-          <w:sz w:val="21"/>
-          <w:szCs w:val="21"/>
-          <w:lang w:eastAsia="es-ES"/>
-          <w14:ligatures w14:val="none"/>
-        </w:rPr>
-        <w:t>""</w:t>
-      </w:r>
-      <w:r>
-        <w:rPr>
-          <w:rFonts w:ascii="Monocraft" w:eastAsia="Monocraft" w:hAnsi="Monocraft" w:cs="Monocraft" w:hint="eastAsia"/>
-          <w:color w:val="D4D4D4"/>
-          <w:kern w:val="0"/>
-          <w:sz w:val="21"/>
-          <w:szCs w:val="21"/>
-          <w:lang w:eastAsia="es-ES"/>
-          <w14:ligatures w14:val="none"/>
-        </w:rPr>
-        <w:t xml:space="preserve">, </w:t>
-      </w:r>
-      <w:r>
-        <w:rPr>
-          <w:rFonts w:ascii="Monocraft" w:eastAsia="Monocraft" w:hAnsi="Monocraft" w:cs="Monocraft" w:hint="eastAsia"/>
-          <w:color w:val="9CDCFE"/>
-          <w:kern w:val="0"/>
-          <w:sz w:val="21"/>
-          <w:szCs w:val="21"/>
-          <w:lang w:eastAsia="es-ES"/>
-          <w14:ligatures w14:val="none"/>
-        </w:rPr>
-        <w:t>$</w:t>
-      </w:r>
-      <w:proofErr w:type="spellStart"/>
-      <w:r>
-        <w:rPr>
-          <w:rFonts w:ascii="Monocraft" w:eastAsia="Monocraft" w:hAnsi="Monocraft" w:cs="Monocraft" w:hint="eastAsia"/>
-          <w:color w:val="9CDCFE"/>
-          <w:kern w:val="0"/>
-          <w:sz w:val="21"/>
-          <w:szCs w:val="21"/>
-          <w:lang w:eastAsia="es-ES"/>
-          <w14:ligatures w14:val="none"/>
-        </w:rPr>
-        <w:t>saludoCompleto</w:t>
-      </w:r>
-      <w:proofErr w:type="spellEnd"/>
-      <w:r>
-        <w:rPr>
-          <w:rFonts w:ascii="Monocraft" w:eastAsia="Monocraft" w:hAnsi="Monocraft" w:cs="Monocraft" w:hint="eastAsia"/>
-          <w:color w:val="D4D4D4"/>
-          <w:kern w:val="0"/>
-          <w:sz w:val="21"/>
-          <w:szCs w:val="21"/>
-          <w:lang w:eastAsia="es-ES"/>
-          <w14:ligatures w14:val="none"/>
-        </w:rPr>
-        <w:t xml:space="preserve">). </w:t>
-      </w:r>
-      <w:r>
-        <w:rPr>
-          <w:rFonts w:ascii="Monocraft" w:eastAsia="Monocraft" w:hAnsi="Monocraft" w:cs="Monocraft" w:hint="eastAsia"/>
-          <w:color w:val="CE9178"/>
-          <w:kern w:val="0"/>
-          <w:sz w:val="21"/>
-          <w:szCs w:val="21"/>
-          <w:lang w:eastAsia="es-ES"/>
-          <w14:ligatures w14:val="none"/>
-        </w:rPr>
-        <w:t>"&lt;</w:t>
-      </w:r>
-      <w:proofErr w:type="spellStart"/>
-      <w:r>
-        <w:rPr>
-          <w:rFonts w:ascii="Monocraft" w:eastAsia="Monocraft" w:hAnsi="Monocraft" w:cs="Monocraft" w:hint="eastAsia"/>
-          <w:color w:val="CE9178"/>
-          <w:kern w:val="0"/>
-          <w:sz w:val="21"/>
-          <w:szCs w:val="21"/>
-          <w:lang w:eastAsia="es-ES"/>
-          <w14:ligatures w14:val="none"/>
-        </w:rPr>
-        <w:t>br</w:t>
-      </w:r>
-      <w:proofErr w:type="spellEnd"/>
-      <w:r>
-        <w:rPr>
-          <w:rFonts w:ascii="Monocraft" w:eastAsia="Monocraft" w:hAnsi="Monocraft" w:cs="Monocraft" w:hint="eastAsia"/>
-          <w:color w:val="CE9178"/>
-          <w:kern w:val="0"/>
-          <w:sz w:val="21"/>
-          <w:szCs w:val="21"/>
-          <w:lang w:eastAsia="es-ES"/>
-          <w14:ligatures w14:val="none"/>
-        </w:rPr>
-        <w:t>&gt;"</w:t>
-      </w:r>
-      <w:r>
-        <w:rPr>
-          <w:rFonts w:ascii="Monocraft" w:eastAsia="Monocraft" w:hAnsi="Monocraft" w:cs="Monocraft" w:hint="eastAsia"/>
-          <w:color w:val="D4D4D4"/>
-          <w:kern w:val="0"/>
-          <w:sz w:val="21"/>
-          <w:szCs w:val="21"/>
-          <w:lang w:eastAsia="es-ES"/>
-          <w14:ligatures w14:val="none"/>
-        </w:rPr>
         <w:t>;</w:t>
       </w:r>
     </w:p>
@@ -742,6 +590,7 @@
       </w:pPr>
       <w:r>
         <w:rPr>
+          <w:noProof/>
           <w:color w:val="0E2841" w:themeColor="text2"/>
         </w:rPr>
         <w:lastRenderedPageBreak/>
@@ -828,6 +677,7 @@
       </w:pPr>
       <w:r>
         <w:rPr>
+          <w:noProof/>
           <w:color w:val="0E2841" w:themeColor="text2"/>
         </w:rPr>
         <w:drawing>
@@ -898,6 +748,7 @@
       </w:pPr>
       <w:r>
         <w:rPr>
+          <w:noProof/>
           <w:color w:val="0E2841" w:themeColor="text2"/>
         </w:rPr>
         <w:drawing>
@@ -938,6 +789,7 @@
       </w:r>
       <w:r>
         <w:rPr>
+          <w:noProof/>
           <w:color w:val="0E2841" w:themeColor="text2"/>
         </w:rPr>
         <w:drawing>
@@ -1017,32 +869,14 @@
           <w:bCs/>
           <w:color w:val="0E2841" w:themeColor="text2"/>
         </w:rPr>
-        <w:t xml:space="preserve">de tipo Array que contenga 4 números de tipo </w:t>
-      </w:r>
-      <w:proofErr w:type="spellStart"/>
+        <w:t>de tipo Array que contenga 4 números de tipo float y muestra por pantalla la posición 0</w:t>
+      </w:r>
       <w:r>
         <w:rPr>
           <w:b/>
           <w:bCs/>
           <w:color w:val="0E2841" w:themeColor="text2"/>
         </w:rPr>
-        <w:t>float</w:t>
-      </w:r>
-      <w:proofErr w:type="spellEnd"/>
-      <w:r>
-        <w:rPr>
-          <w:b/>
-          <w:bCs/>
-          <w:color w:val="0E2841" w:themeColor="text2"/>
-        </w:rPr>
-        <w:t xml:space="preserve"> y muestra por pantalla la posición 0</w:t>
-      </w:r>
-      <w:r>
-        <w:rPr>
-          <w:b/>
-          <w:bCs/>
-          <w:color w:val="0E2841" w:themeColor="text2"/>
-        </w:rPr>
         <w:t>.</w:t>
       </w:r>
       <w:r>
@@ -1061,6 +895,7 @@
       </w:pPr>
       <w:r>
         <w:rPr>
+          <w:noProof/>
           <w:color w:val="0E2841" w:themeColor="text2"/>
         </w:rPr>
         <w:drawing>
@@ -1109,6 +944,7 @@
       </w:pPr>
       <w:r>
         <w:rPr>
+          <w:noProof/>
           <w:color w:val="0E2841" w:themeColor="text2"/>
         </w:rPr>
         <w:drawing>
@@ -1484,21 +1320,7 @@
         <w:rPr>
           <w:color w:val="0E2841" w:themeColor="text2"/>
         </w:rPr>
-        <w:t xml:space="preserve">Añadir en un comentario la URL que genera el coche cuando la variable es de tipo </w:t>
-      </w:r>
-      <w:proofErr w:type="spellStart"/>
-      <w:r>
-        <w:rPr>
-          <w:color w:val="0E2841" w:themeColor="text2"/>
-        </w:rPr>
-        <w:t>String</w:t>
-      </w:r>
-      <w:proofErr w:type="spellEnd"/>
-      <w:r>
-        <w:rPr>
-          <w:color w:val="0E2841" w:themeColor="text2"/>
-        </w:rPr>
-        <w:t>, mostrar el tipo y su valor.</w:t>
+        <w:t>Añadir en un comentario la URL que genera el coche cuando la variable es de tipo String, mostrar el tipo y su valor.</w:t>
       </w:r>
     </w:p>
     <w:p>
@@ -1869,7 +1691,7 @@
         <w:rFonts w:ascii="Symbol" w:hAnsi="Symbol" w:hint="default"/>
       </w:rPr>
     </w:lvl>
-    <w:lvl w:ilvl="1" w:tplc="0C0A0003" w:tentative="1">
+    <w:lvl w:ilvl="1" w:tplc="0C0A0003">
       <w:start w:val="1"/>
       <w:numFmt w:val="bullet"/>
       <w:lvlText w:val="o"/>
